--- a/Assignment 2.docx
+++ b/Assignment 2.docx
@@ -8,6 +8,8 @@
         <w:spacing w:line="360" w:lineRule="auto"/>
         <w:jc w:val="center"/>
         <w:rPr>
+          <w:b/>
+          <w:bCs/>
           <w:sz w:val="30"/>
           <w:szCs w:val="30"/>
           <w:u w:val="single"/>
@@ -15,6 +17,8 @@
       </w:pPr>
       <w:r>
         <w:rPr>
+          <w:b/>
+          <w:bCs/>
           <w:sz w:val="30"/>
           <w:szCs w:val="30"/>
           <w:u w:val="single"/>
@@ -28,6 +32,8 @@
         <w:spacing w:line="360" w:lineRule="auto"/>
         <w:jc w:val="center"/>
         <w:rPr>
+          <w:b/>
+          <w:bCs/>
           <w:sz w:val="30"/>
           <w:szCs w:val="30"/>
           <w:u w:val="single"/>
@@ -35,6 +41,8 @@
       </w:pPr>
       <w:r>
         <w:rPr>
+          <w:b/>
+          <w:bCs/>
           <w:sz w:val="30"/>
           <w:szCs w:val="30"/>
           <w:u w:val="single"/>
@@ -43,6 +51,8 @@
       </w:r>
       <w:r>
         <w:rPr>
+          <w:b/>
+          <w:bCs/>
           <w:sz w:val="30"/>
           <w:szCs w:val="30"/>
           <w:u w:val="single"/>
@@ -56,6 +66,8 @@
         <w:spacing w:line="360" w:lineRule="auto"/>
         <w:jc w:val="center"/>
         <w:rPr>
+          <w:b/>
+          <w:bCs/>
           <w:sz w:val="30"/>
           <w:szCs w:val="30"/>
           <w:u w:val="single"/>
@@ -63,6 +75,8 @@
       </w:pPr>
       <w:r>
         <w:rPr>
+          <w:b/>
+          <w:bCs/>
           <w:sz w:val="30"/>
           <w:szCs w:val="30"/>
           <w:u w:val="single"/>
@@ -73,11 +87,15 @@
     <w:p>
       <w:pPr>
         <w:rPr>
+          <w:b/>
+          <w:bCs/>
           <w:u w:val="single"/>
         </w:rPr>
       </w:pPr>
       <w:r>
         <w:rPr>
+          <w:b/>
+          <w:bCs/>
           <w:u w:val="single"/>
         </w:rPr>
         <w:t>Question 1</w:t>
@@ -414,21 +432,19 @@
     <w:p>
       <w:pPr>
         <w:rPr>
+          <w:b/>
+          <w:bCs/>
           <w:u w:val="single"/>
         </w:rPr>
       </w:pPr>
       <w:r>
         <w:rPr>
+          <w:b/>
+          <w:bCs/>
           <w:u w:val="single"/>
         </w:rPr>
         <w:lastRenderedPageBreak/>
-        <w:t xml:space="preserve">Question </w:t>
-      </w:r>
-      <w:r>
-        <w:rPr>
-          <w:u w:val="single"/>
-        </w:rPr>
-        <w:t>2</w:t>
+        <w:t>Question 2</w:t>
       </w:r>
     </w:p>
     <w:p>
@@ -635,10 +651,7 @@
       </w:r>
       <w:proofErr w:type="spellEnd"/>
       <w:r>
-        <w:t>.</w:t>
-      </w:r>
-      <w:r>
-        <w:t xml:space="preserve"> Finally, the image is being blended with the architectural image with a weight of 0.5. This amount of weight was given to show the building, as well as the flag clearly, and giving it a natural</w:t>
+        <w:t>. Finally, the image is being blended with the architectural image with a weight of 0.5. This amount of weight was given to show the building, as well as the flag clearly, and giving it a natural</w:t>
       </w:r>
       <w:r>
         <w:t xml:space="preserve"> </w:t>
@@ -908,21 +921,19 @@
     <w:p>
       <w:pPr>
         <w:rPr>
+          <w:b/>
+          <w:bCs/>
           <w:u w:val="single"/>
         </w:rPr>
       </w:pPr>
       <w:r>
         <w:rPr>
+          <w:b/>
+          <w:bCs/>
           <w:u w:val="single"/>
         </w:rPr>
         <w:lastRenderedPageBreak/>
-        <w:t xml:space="preserve">Question </w:t>
-      </w:r>
-      <w:r>
-        <w:rPr>
-          <w:u w:val="single"/>
-        </w:rPr>
-        <w:t>3</w:t>
+        <w:t>Question 3</w:t>
       </w:r>
     </w:p>
     <w:p>
@@ -1103,10 +1114,7 @@
         <w:t xml:space="preserve"> </w:t>
       </w:r>
       <w:r>
-        <w:t>i</w:t>
-      </w:r>
-      <w:r>
-        <w:t xml:space="preserve">s defined, where it takes the two images as the input, and gives outputs of the </w:t>
+        <w:t xml:space="preserve">is defined, where it takes the two images as the input, and gives outputs of the </w:t>
       </w:r>
       <w:r>
         <w:t>key points.</w:t>
@@ -2765,6 +2773,14 @@
       <w:r>
         <w:t xml:space="preserve"> Link - </w:t>
       </w:r>
+      <w:hyperlink r:id="rId17" w:history="1">
+        <w:r>
+          <w:rPr>
+            <w:rStyle w:val="Hyperlink"/>
+          </w:rPr>
+          <w:t>https://github.com/akilaabeyratne/EN2550-Assignment-2</w:t>
+        </w:r>
+      </w:hyperlink>
     </w:p>
     <w:sectPr>
       <w:pgSz w:w="12240" w:h="15840"/>
@@ -3219,6 +3235,41 @@
       <w:szCs w:val="24"/>
     </w:rPr>
   </w:style>
+  <w:style w:type="character" w:styleId="Hyperlink">
+    <w:name w:val="Hyperlink"/>
+    <w:basedOn w:val="DefaultParagraphFont"/>
+    <w:uiPriority w:val="99"/>
+    <w:unhideWhenUsed/>
+    <w:rsid w:val="000144A3"/>
+    <w:rPr>
+      <w:color w:val="0563C1" w:themeColor="hyperlink"/>
+      <w:u w:val="single"/>
+    </w:rPr>
+  </w:style>
+  <w:style w:type="character" w:styleId="UnresolvedMention">
+    <w:name w:val="Unresolved Mention"/>
+    <w:basedOn w:val="DefaultParagraphFont"/>
+    <w:uiPriority w:val="99"/>
+    <w:semiHidden/>
+    <w:unhideWhenUsed/>
+    <w:rsid w:val="000144A3"/>
+    <w:rPr>
+      <w:color w:val="605E5C"/>
+      <w:shd w:val="clear" w:color="auto" w:fill="E1DFDD"/>
+    </w:rPr>
+  </w:style>
+  <w:style w:type="character" w:styleId="FollowedHyperlink">
+    <w:name w:val="FollowedHyperlink"/>
+    <w:basedOn w:val="DefaultParagraphFont"/>
+    <w:uiPriority w:val="99"/>
+    <w:semiHidden/>
+    <w:unhideWhenUsed/>
+    <w:rsid w:val="00564246"/>
+    <w:rPr>
+      <w:color w:val="954F72" w:themeColor="followedHyperlink"/>
+      <w:u w:val="single"/>
+    </w:rPr>
+  </w:style>
 </w:styles>
 </file>
 
